--- a/p2/P2Writeup.docx
+++ b/p2/P2Writeup.docx
@@ -40,6 +40,24 @@
     </w:p>
     <w:p>
       <w:pPr>
+        <w:jc w:val="center"/>
+        <w:rPr>
+          <w:rFonts w:ascii="Calibri" w:hAnsi="Calibri"/>
+        </w:rPr>
+      </w:pPr>
+    </w:p>
+    <w:p>
+      <w:pPr>
+        <w:ind w:left="720"/>
+        <w:rPr>
+          <w:rFonts w:ascii="Calibri" w:eastAsia="Times New Roman" w:hAnsi="Calibri" w:cs="Times New Roman"/>
+          <w:color w:val="454545"/>
+          <w:sz w:val="22"/>
+        </w:rPr>
+      </w:pPr>
+    </w:p>
+    <w:p>
+      <w:pPr>
         <w:numPr>
           <w:ilvl w:val="0"/>
           <w:numId w:val="1"/>
@@ -47,15 +65,127 @@
         <w:rPr>
           <w:rFonts w:ascii="Calibri" w:eastAsia="Times New Roman" w:hAnsi="Calibri" w:cs="Times New Roman"/>
           <w:color w:val="454545"/>
-        </w:rPr>
-      </w:pPr>
-      <w:r>
-        <w:rPr>
-          <w:rFonts w:ascii="Calibri" w:eastAsia="Times New Roman" w:hAnsi="Calibri" w:cs="Times New Roman"/>
-          <w:color w:val="454545"/>
-        </w:rPr>
-        <w:t>Title and name.</w:t>
-      </w:r>
+          <w:sz w:val="22"/>
+        </w:rPr>
+      </w:pPr>
+      <w:r>
+        <w:rPr>
+          <w:rFonts w:ascii="Calibri" w:eastAsia="Times New Roman" w:hAnsi="Calibri" w:cs="Times New Roman"/>
+          <w:color w:val="454545"/>
+          <w:sz w:val="22"/>
+        </w:rPr>
+        <w:t>A brief description of the implemented views and interactions in your system.</w:t>
+      </w:r>
+    </w:p>
+    <w:p>
+      <w:pPr>
+        <w:numPr>
+          <w:ilvl w:val="1"/>
+          <w:numId w:val="1"/>
+        </w:numPr>
+        <w:rPr>
+          <w:rFonts w:ascii="Calibri" w:eastAsia="Times New Roman" w:hAnsi="Calibri" w:cs="Times New Roman"/>
+          <w:color w:val="454545"/>
+          <w:sz w:val="22"/>
+        </w:rPr>
+      </w:pPr>
+      <w:r>
+        <w:rPr>
+          <w:rFonts w:ascii="Calibri" w:eastAsia="Times New Roman" w:hAnsi="Calibri" w:cs="Times New Roman"/>
+          <w:color w:val="454545"/>
+          <w:sz w:val="22"/>
+        </w:rPr>
+        <w:t>What does each view show? How do you interact with the system? As a novice user, how would I use your system? Also state your justification or reasoning for choosing each view.</w:t>
+      </w:r>
+    </w:p>
+    <w:p>
+      <w:pPr>
+        <w:rPr>
+          <w:rFonts w:ascii="Calibri" w:hAnsi="Calibri"/>
+        </w:rPr>
+      </w:pPr>
+    </w:p>
+    <w:p>
+      <w:pPr>
+        <w:rPr>
+          <w:rFonts w:ascii="Calibri" w:eastAsia="Times New Roman" w:hAnsi="Calibri" w:cs="Times New Roman"/>
+          <w:color w:val="454545"/>
+        </w:rPr>
+      </w:pPr>
+      <w:r>
+        <w:rPr>
+          <w:rFonts w:ascii="Calibri" w:eastAsia="Times New Roman" w:hAnsi="Calibri" w:cs="Times New Roman"/>
+          <w:color w:val="454545"/>
+        </w:rPr>
+        <w:t>Description of implemented views and interactions:</w:t>
+      </w:r>
+    </w:p>
+    <w:p>
+      <w:pPr>
+        <w:rPr>
+          <w:rFonts w:ascii="Calibri" w:eastAsia="Times New Roman" w:hAnsi="Calibri" w:cs="Times New Roman"/>
+          <w:color w:val="454545"/>
+        </w:rPr>
+      </w:pPr>
+      <w:r>
+        <w:rPr>
+          <w:rFonts w:ascii="Calibri" w:eastAsia="Times New Roman" w:hAnsi="Calibri" w:cs="Times New Roman"/>
+          <w:color w:val="454545"/>
+        </w:rPr>
+        <w:tab/>
+      </w:r>
+    </w:p>
+    <w:p>
+      <w:pPr>
+        <w:rPr>
+          <w:rFonts w:ascii="Calibri" w:eastAsia="Times New Roman" w:hAnsi="Calibri" w:cs="Times New Roman"/>
+          <w:color w:val="454545"/>
+        </w:rPr>
+      </w:pPr>
+      <w:r>
+        <w:rPr>
+          <w:rFonts w:ascii="Calibri" w:eastAsia="Times New Roman" w:hAnsi="Calibri" w:cs="Times New Roman"/>
+          <w:color w:val="454545"/>
+        </w:rPr>
+        <w:tab/>
+      </w:r>
+      <w:r>
+        <w:rPr>
+          <w:rFonts w:ascii="Calibri" w:eastAsia="Times New Roman" w:hAnsi="Calibri" w:cs="Times New Roman"/>
+          <w:color w:val="454545"/>
+        </w:rPr>
+        <w:t xml:space="preserve">My visualization consists of an interactive map view with d3 elements on top of it, </w:t>
+      </w:r>
+      <w:r>
+        <w:rPr>
+          <w:rFonts w:ascii="Calibri" w:eastAsia="Times New Roman" w:hAnsi="Calibri" w:cs="Times New Roman"/>
+          <w:color w:val="454545"/>
+        </w:rPr>
+        <w:t>a histogram,</w:t>
+      </w:r>
+      <w:r>
+        <w:rPr>
+          <w:rFonts w:ascii="Calibri" w:eastAsia="Times New Roman" w:hAnsi="Calibri" w:cs="Times New Roman"/>
+          <w:color w:val="454545"/>
+        </w:rPr>
+        <w:t xml:space="preserve"> time slider, and needle gauge. </w:t>
+      </w:r>
+      <w:r>
+        <w:rPr>
+          <w:rFonts w:ascii="Calibri" w:eastAsia="Times New Roman" w:hAnsi="Calibri" w:cs="Times New Roman"/>
+          <w:color w:val="454545"/>
+        </w:rPr>
+        <w:t xml:space="preserve">The map view gives the user a sense of where each bike station is on the map, and the tooltips show the exact intersections. </w:t>
+      </w:r>
+    </w:p>
+    <w:p>
+      <w:pPr>
+        <w:ind w:left="720"/>
+        <w:rPr>
+          <w:rFonts w:ascii="Calibri" w:eastAsia="Times New Roman" w:hAnsi="Calibri" w:cs="Times New Roman"/>
+          <w:color w:val="454545"/>
+        </w:rPr>
+      </w:pPr>
     </w:p>
     <w:p>
       <w:pPr>
@@ -73,7 +203,58 @@
           <w:rFonts w:ascii="Calibri" w:eastAsia="Times New Roman" w:hAnsi="Calibri" w:cs="Times New Roman"/>
           <w:color w:val="454545"/>
         </w:rPr>
-        <w:t>A brief description of the implemented views and interactions in your system.</w:t>
+        <w:t>Note any insights that may be gleaned from your system that may not be intuitive from the dataset alone, and/or any interesting findings that you made.</w:t>
+      </w:r>
+    </w:p>
+    <w:p>
+      <w:pPr>
+        <w:ind w:left="720"/>
+        <w:rPr>
+          <w:rFonts w:ascii="Calibri" w:eastAsia="Times New Roman" w:hAnsi="Calibri" w:cs="Times New Roman"/>
+          <w:color w:val="454545"/>
+        </w:rPr>
+      </w:pPr>
+    </w:p>
+    <w:p>
+      <w:pPr>
+        <w:rPr>
+          <w:rFonts w:ascii="Calibri" w:eastAsia="Times New Roman" w:hAnsi="Calibri" w:cs="Times New Roman"/>
+          <w:color w:val="454545"/>
+        </w:rPr>
+      </w:pPr>
+      <w:r>
+        <w:rPr>
+          <w:rFonts w:ascii="Calibri" w:eastAsia="Times New Roman" w:hAnsi="Calibri" w:cs="Times New Roman"/>
+          <w:color w:val="454545"/>
+        </w:rPr>
+        <w:t>Insights….</w:t>
+      </w:r>
+    </w:p>
+    <w:p>
+      <w:pPr>
+        <w:rPr>
+          <w:rFonts w:ascii="Calibri" w:eastAsia="Times New Roman" w:hAnsi="Calibri" w:cs="Times New Roman"/>
+          <w:color w:val="454545"/>
+        </w:rPr>
+      </w:pPr>
+    </w:p>
+    <w:p>
+      <w:pPr>
+        <w:numPr>
+          <w:ilvl w:val="0"/>
+          <w:numId w:val="1"/>
+        </w:numPr>
+        <w:rPr>
+          <w:rFonts w:ascii="Calibri" w:eastAsia="Times New Roman" w:hAnsi="Calibri" w:cs="Times New Roman"/>
+          <w:color w:val="454545"/>
+        </w:rPr>
+      </w:pPr>
+      <w:r>
+        <w:rPr>
+          <w:rFonts w:ascii="Calibri" w:eastAsia="Times New Roman" w:hAnsi="Calibri" w:cs="Times New Roman"/>
+          <w:color w:val="454545"/>
+        </w:rPr>
+        <w:t>Student Evaluation</w:t>
       </w:r>
     </w:p>
     <w:p>
@@ -92,8 +273,18 @@
           <w:rFonts w:ascii="Calibri" w:eastAsia="Times New Roman" w:hAnsi="Calibri" w:cs="Times New Roman"/>
           <w:color w:val="454545"/>
         </w:rPr>
-        <w:t>What does each view show? How do you interact with the system? As a novice user, how would I use your system? Also state your justification or reasoning for choosing each view.</w:t>
-      </w:r>
+        <w:t>Have a student in the class use your application and give you feedback on it. Provide a short write-up of this experience. If there are bugs, limitations, issues, or future improvements that can be made to your system, especially if mentioned by your student evaluator, briefly discuss these and if you feel they are warranted criticisms.</w:t>
+      </w:r>
+    </w:p>
+    <w:p>
+      <w:pPr>
+        <w:rPr>
+          <w:rFonts w:ascii="Calibri" w:eastAsia="Times New Roman" w:hAnsi="Calibri" w:cs="Times New Roman"/>
+          <w:color w:val="454545"/>
+        </w:rPr>
+      </w:pPr>
+      <w:bookmarkStart w:id="0" w:name="_GoBack"/>
+      <w:bookmarkEnd w:id="0"/>
     </w:p>
     <w:p>
       <w:pPr>
@@ -111,29 +302,15 @@
           <w:rFonts w:ascii="Calibri" w:eastAsia="Times New Roman" w:hAnsi="Calibri" w:cs="Times New Roman"/>
           <w:color w:val="454545"/>
         </w:rPr>
-        <w:t>Note any insights that may be gleaned from your system that may not be intuitive from the dataset alone, and/or any interesting findings that you made.</w:t>
-      </w:r>
-    </w:p>
-    <w:p>
-      <w:pPr>
-        <w:numPr>
-          <w:ilvl w:val="0"/>
-          <w:numId w:val="1"/>
-        </w:numPr>
-        <w:rPr>
-          <w:rFonts w:ascii="Calibri" w:eastAsia="Times New Roman" w:hAnsi="Calibri" w:cs="Times New Roman"/>
-          <w:color w:val="454545"/>
-        </w:rPr>
-      </w:pPr>
-      <w:r>
-        <w:rPr>
-          <w:rFonts w:ascii="Calibri" w:eastAsia="Times New Roman" w:hAnsi="Calibri" w:cs="Times New Roman"/>
-          <w:color w:val="454545"/>
-        </w:rPr>
-        <w:t>Student Evaluation</w:t>
-      </w:r>
-      <w:bookmarkStart w:id="0" w:name="_GoBack"/>
-      <w:bookmarkEnd w:id="0"/>
+        <w:t>Extra credit justification</w:t>
+      </w:r>
+      <w:r>
+        <w:rPr>
+          <w:rFonts w:ascii="Calibri" w:eastAsia="Times New Roman" w:hAnsi="Calibri" w:cs="Times New Roman"/>
+          <w:color w:val="454545"/>
+        </w:rPr>
+        <w:t>:</w:t>
+      </w:r>
     </w:p>
     <w:p>
       <w:pPr>
@@ -151,13 +328,20 @@
           <w:rFonts w:ascii="Calibri" w:eastAsia="Times New Roman" w:hAnsi="Calibri" w:cs="Times New Roman"/>
           <w:color w:val="454545"/>
         </w:rPr>
-        <w:t>Have a student in the class use your application and give you feedback on it. Provide a short write-up of this experience. If there are bugs, limitations, issues, or future improvements that can be made to your system, especially if mentioned by your student evaluator, briefly discuss these and if you feel they are warranted criticisms.</w:t>
+        <w:t>I used</w:t>
+      </w:r>
+      <w:r>
+        <w:rPr>
+          <w:rFonts w:ascii="Calibri" w:eastAsia="Times New Roman" w:hAnsi="Calibri" w:cs="Times New Roman"/>
+          <w:color w:val="454545"/>
+        </w:rPr>
+        <w:t xml:space="preserve"> a system design technique of multiple overlays to give the user an uncluttered view of the map, but also have the option to dive deeper into the data.</w:t>
       </w:r>
     </w:p>
     <w:p>
       <w:pPr>
         <w:numPr>
-          <w:ilvl w:val="0"/>
+          <w:ilvl w:val="1"/>
           <w:numId w:val="1"/>
         </w:numPr>
         <w:rPr>
@@ -170,7 +354,98 @@
           <w:rFonts w:ascii="Calibri" w:eastAsia="Times New Roman" w:hAnsi="Calibri" w:cs="Times New Roman"/>
           <w:color w:val="454545"/>
         </w:rPr>
-        <w:t>Extra credit justification, if you feel it is deserved.</w:t>
+        <w:t xml:space="preserve">My date slider and needle gauge, although adapted from examples are </w:t>
+      </w:r>
+      <w:r>
+        <w:rPr>
+          <w:rFonts w:ascii="Calibri" w:eastAsia="Times New Roman" w:hAnsi="Calibri" w:cs="Times New Roman"/>
+          <w:color w:val="454545"/>
+        </w:rPr>
+        <w:t xml:space="preserve">a novel way to </w:t>
+      </w:r>
+      <w:r>
+        <w:rPr>
+          <w:rFonts w:ascii="Calibri" w:eastAsia="Times New Roman" w:hAnsi="Calibri" w:cs="Times New Roman"/>
+          <w:color w:val="454545"/>
+        </w:rPr>
+        <w:t>show how popularity changes over time.</w:t>
+      </w:r>
+    </w:p>
+    <w:p>
+      <w:pPr>
+        <w:numPr>
+          <w:ilvl w:val="1"/>
+          <w:numId w:val="1"/>
+        </w:numPr>
+        <w:rPr>
+          <w:rFonts w:ascii="Calibri" w:eastAsia="Times New Roman" w:hAnsi="Calibri" w:cs="Times New Roman"/>
+          <w:color w:val="454545"/>
+        </w:rPr>
+      </w:pPr>
+      <w:r>
+        <w:rPr>
+          <w:rFonts w:ascii="Calibri" w:eastAsia="Times New Roman" w:hAnsi="Calibri" w:cs="Times New Roman"/>
+          <w:color w:val="454545"/>
+        </w:rPr>
+        <w:t>I reached out to a developer on G</w:t>
+      </w:r>
+      <w:r>
+        <w:rPr>
+          <w:rFonts w:ascii="Calibri" w:eastAsia="Times New Roman" w:hAnsi="Calibri" w:cs="Times New Roman"/>
+          <w:color w:val="454545"/>
+        </w:rPr>
+        <w:t>itH</w:t>
+      </w:r>
+      <w:r>
+        <w:rPr>
+          <w:rFonts w:ascii="Calibri" w:eastAsia="Times New Roman" w:hAnsi="Calibri" w:cs="Times New Roman"/>
+          <w:color w:val="454545"/>
+        </w:rPr>
+        <w:t>ub who also made a BABS v</w:t>
+      </w:r>
+      <w:r>
+        <w:rPr>
+          <w:rFonts w:ascii="Calibri" w:eastAsia="Times New Roman" w:hAnsi="Calibri" w:cs="Times New Roman"/>
+          <w:color w:val="454545"/>
+        </w:rPr>
+        <w:t>isualization and asked how they</w:t>
+      </w:r>
+      <w:r>
+        <w:rPr>
+          <w:rFonts w:ascii="Calibri" w:eastAsia="Times New Roman" w:hAnsi="Calibri" w:cs="Times New Roman"/>
+          <w:color w:val="454545"/>
+        </w:rPr>
+        <w:t xml:space="preserve"> prune</w:t>
+      </w:r>
+      <w:r>
+        <w:rPr>
+          <w:rFonts w:ascii="Calibri" w:eastAsia="Times New Roman" w:hAnsi="Calibri" w:cs="Times New Roman"/>
+          <w:color w:val="454545"/>
+        </w:rPr>
+        <w:t xml:space="preserve">d </w:t>
+      </w:r>
+      <w:r>
+        <w:rPr>
+          <w:rFonts w:ascii="Calibri" w:eastAsia="Times New Roman" w:hAnsi="Calibri" w:cs="Times New Roman"/>
+          <w:color w:val="454545"/>
+        </w:rPr>
+        <w:t xml:space="preserve">their data, and received feedback on my </w:t>
+      </w:r>
+      <w:proofErr w:type="spellStart"/>
+      <w:r>
+        <w:rPr>
+          <w:rFonts w:ascii="Calibri" w:eastAsia="Times New Roman" w:hAnsi="Calibri" w:cs="Times New Roman"/>
+          <w:color w:val="454545"/>
+        </w:rPr>
+        <w:t>viz</w:t>
+      </w:r>
+      <w:proofErr w:type="spellEnd"/>
+      <w:r>
+        <w:rPr>
+          <w:rFonts w:ascii="Calibri" w:eastAsia="Times New Roman" w:hAnsi="Calibri" w:cs="Times New Roman"/>
+          <w:color w:val="454545"/>
+        </w:rPr>
+        <w:t xml:space="preserve"> from them.</w:t>
       </w:r>
     </w:p>
     <w:p>
